--- a/simulations-java/simulations/states-of-matter/doc/TipsForTeachers_Atomic_Interactions.docx
+++ b/simulations-java/simulations/states-of-matter/doc/TipsForTeachers_Atomic_Interactions.docx
@@ -585,99 +585,106 @@
       </w:pPr>
     </w:p>
     <w:p>
-      <w:pPr>
+      <w:r>
         <w:rPr>
           <w:b/>
-          <w:color w:val="FF0000"/>
-        </w:rPr>
-      </w:pPr>
-      <w:r>
-        <w:rPr>
-          <w:b/>
-        </w:rPr>
-        <w:t>These</w:t>
-      </w:r>
-      <w:r>
-        <w:rPr>
-          <w:b/>
-          <w:color w:val="FF0000"/>
-        </w:rPr>
+        </w:rPr>
+        <w:t>Important modeling notes / simplifications:</w:t>
+      </w:r>
+      <w:r>
         <w:t xml:space="preserve"> </w:t>
-      </w:r>
-      <w:r>
-        <w:rPr>
-          <w:b/>
-        </w:rPr>
-        <w:t xml:space="preserve">are the learning goals that the </w:t>
-      </w:r>
-      <w:proofErr w:type="spellStart"/>
-      <w:r>
-        <w:rPr>
-          <w:b/>
-        </w:rPr>
-        <w:t>sim</w:t>
-      </w:r>
-      <w:proofErr w:type="spellEnd"/>
-      <w:r>
-        <w:rPr>
-          <w:b/>
-        </w:rPr>
-        <w:t xml:space="preserve"> was designed to support: </w:t>
       </w:r>
     </w:p>
     <w:p>
       <w:pPr>
-        <w:numPr>
-          <w:ilvl w:val="1"/>
-          <w:numId w:val="5"/>
-        </w:numPr>
-        <w:tabs>
-          <w:tab w:val="clear" w:pos="1440"/>
-          <w:tab w:val="num" w:pos="990"/>
-        </w:tabs>
-        <w:spacing w:after="100" w:afterAutospacing="1"/>
-        <w:ind w:left="810" w:hanging="270"/>
-      </w:pPr>
-      <w:r>
-        <w:t>Explain how attractive and repulsive forces govern the interaction between atoms.</w:t>
-      </w:r>
+        <w:rPr>
+          <w:b/>
+        </w:rPr>
+      </w:pPr>
     </w:p>
     <w:p>
       <w:pPr>
+        <w:pStyle w:val="ListParagraph"/>
         <w:numPr>
-          <w:ilvl w:val="1"/>
-          <w:numId w:val="5"/>
+          <w:ilvl w:val="0"/>
+          <w:numId w:val="6"/>
         </w:numPr>
-        <w:tabs>
-          <w:tab w:val="clear" w:pos="1440"/>
-          <w:tab w:val="num" w:pos="990"/>
-        </w:tabs>
-        <w:spacing w:after="100" w:afterAutospacing="1"/>
-        <w:ind w:left="810" w:hanging="270"/>
-      </w:pPr>
-      <w:r>
-        <w:t>Describe the effect of potential well depth on atomic interactions.</w:t>
+        <w:rPr>
+          <w:b/>
+          <w:bCs/>
+        </w:rPr>
+      </w:pPr>
+      <w:r>
+        <w:rPr>
+          <w:bCs/>
+        </w:rPr>
+        <w:t xml:space="preserve">The interaction between the two atoms is modeled using the </w:t>
+      </w:r>
+      <w:hyperlink r:id="rId12" w:history="1">
+        <w:proofErr w:type="spellStart"/>
+        <w:r>
+          <w:rPr>
+            <w:rStyle w:val="Hyperlink"/>
+            <w:bCs/>
+          </w:rPr>
+          <w:t>Lennard</w:t>
+        </w:r>
+        <w:proofErr w:type="spellEnd"/>
+        <w:r>
+          <w:rPr>
+            <w:rStyle w:val="Hyperlink"/>
+            <w:bCs/>
+          </w:rPr>
+          <w:t>-Jones potential</w:t>
+        </w:r>
+      </w:hyperlink>
+      <w:r>
+        <w:rPr>
+          <w:bCs/>
+        </w:rPr>
+        <w:t>.</w:t>
       </w:r>
     </w:p>
     <w:p>
       <w:pPr>
+        <w:pStyle w:val="ListParagraph"/>
         <w:numPr>
-          <w:ilvl w:val="1"/>
-          <w:numId w:val="5"/>
+          <w:ilvl w:val="0"/>
+          <w:numId w:val="6"/>
         </w:numPr>
-        <w:tabs>
-          <w:tab w:val="clear" w:pos="1440"/>
-          <w:tab w:val="num" w:pos="990"/>
-        </w:tabs>
-        <w:ind w:left="810" w:hanging="270"/>
-      </w:pPr>
-      <w:r>
-        <w:t>Describe the process of bonding between atoms in terms of energy.</w:t>
+        <w:rPr>
+          <w:b/>
+          <w:bCs/>
+        </w:rPr>
+      </w:pPr>
+      <w:r>
+        <w:rPr>
+          <w:bCs/>
+        </w:rPr>
+        <w:t>The atomic radius, which corresponds to σ (sigma), is the Van der Waals radius.</w:t>
       </w:r>
     </w:p>
     <w:p>
       <w:pPr>
-        <w:ind w:left="360"/>
+        <w:pStyle w:val="ListParagraph"/>
+        <w:numPr>
+          <w:ilvl w:val="0"/>
+          <w:numId w:val="6"/>
+        </w:numPr>
+        <w:rPr>
+          <w:b/>
+          <w:bCs/>
+        </w:rPr>
+      </w:pPr>
+      <w:r>
+        <w:rPr>
+          <w:bCs/>
+        </w:rPr>
+        <w:t>When selecting pairs of atoms, the Oxygen-Oxygen selection is the only one in which the atoms bond.  When the bond forms, the shaking of the left atom is meant to represent the energy transferred away from the bonded pair.</w:t>
+      </w:r>
+    </w:p>
+    <w:p>
+      <w:pPr>
         <w:rPr>
           <w:color w:val="FF0000"/>
           <w:sz w:val="16"/>
@@ -804,7 +811,7 @@
       <w:r>
         <w:t xml:space="preserve"> </w:t>
       </w:r>
-      <w:hyperlink r:id="rId12" w:history="1">
+      <w:hyperlink r:id="rId13" w:history="1">
         <w:r>
           <w:rPr>
             <w:rStyle w:val="Hyperlink"/>
@@ -850,7 +857,7 @@
       <w:r>
         <w:t xml:space="preserve"> </w:t>
       </w:r>
-      <w:hyperlink r:id="rId13" w:history="1">
+      <w:hyperlink r:id="rId14" w:history="1">
         <w:r>
           <w:rPr>
             <w:rStyle w:val="Hyperlink"/>
@@ -880,7 +887,7 @@
       <w:r>
         <w:t xml:space="preserve"> </w:t>
       </w:r>
-      <w:hyperlink r:id="rId14" w:history="1">
+      <w:hyperlink r:id="rId15" w:history="1">
         <w:r>
           <w:rPr>
             <w:rStyle w:val="Hyperlink"/>
@@ -917,7 +924,7 @@
         </w:rPr>
         <w:t xml:space="preserve">To read more, see </w:t>
       </w:r>
-      <w:hyperlink r:id="rId15" w:history="1">
+      <w:hyperlink r:id="rId16" w:history="1">
         <w:r>
           <w:rPr>
             <w:rFonts w:ascii="Arial" w:eastAsia="Arial" w:hAnsi="Arial" w:cs="Arial"/>
@@ -949,7 +956,7 @@
         </w:rPr>
         <w:t xml:space="preserve">For activities and lesson plans written by the PhET team and other teachers, see: </w:t>
       </w:r>
-      <w:hyperlink r:id="rId16" w:history="1">
+      <w:hyperlink r:id="rId17" w:history="1">
         <w:r>
           <w:rPr>
             <w:rFonts w:ascii="Arial" w:eastAsia="Arial" w:hAnsi="Arial" w:cs="Arial"/>
@@ -964,10 +971,8 @@
       <w:r>
         <w:t xml:space="preserve"> </w:t>
       </w:r>
-    </w:p>
-    <w:bookmarkStart w:id="0" w:name="_GoBack"/>
-    <w:bookmarkEnd w:id="0"/>
-    <w:p>
+      <w:bookmarkStart w:id="0" w:name="_GoBack"/>
+      <w:bookmarkEnd w:id="0"/>
       <w:r>
         <w:rPr>
           <w:noProof/>
@@ -975,7 +980,7 @@
         <mc:AlternateContent>
           <mc:Choice Requires="wps">
             <w:drawing>
-              <wp:anchor distT="0" distB="0" distL="114300" distR="114300" simplePos="0" relativeHeight="251666432" behindDoc="0" locked="0" layoutInCell="1" allowOverlap="1" wp14:anchorId="3173708C" wp14:editId="34B16E12">
+              <wp:anchor distT="0" distB="0" distL="114300" distR="114300" simplePos="0" relativeHeight="251666432" behindDoc="0" locked="0" layoutInCell="1" allowOverlap="1" wp14:anchorId="0BD34B88" wp14:editId="4405681D">
                 <wp:simplePos x="0" y="0"/>
                 <wp:positionH relativeFrom="column">
                   <wp:posOffset>1866265</wp:posOffset>
@@ -1055,7 +1060,7 @@
         <mc:AlternateContent>
           <mc:Choice Requires="wps">
             <w:drawing>
-              <wp:anchor distT="0" distB="0" distL="114300" distR="114300" simplePos="0" relativeHeight="251662336" behindDoc="0" locked="0" layoutInCell="1" allowOverlap="1" wp14:anchorId="15D87FC2" wp14:editId="2DA9F970">
+              <wp:anchor distT="0" distB="0" distL="114300" distR="114300" simplePos="0" relativeHeight="251662336" behindDoc="0" locked="0" layoutInCell="1" allowOverlap="1" wp14:anchorId="1E77F3DC" wp14:editId="7AD2F1CC">
                 <wp:simplePos x="0" y="0"/>
                 <wp:positionH relativeFrom="column">
                   <wp:posOffset>1866265</wp:posOffset>
@@ -1126,14 +1131,11 @@
       </w:r>
     </w:p>
     <w:sectPr>
-      <w:headerReference w:type="even" r:id="rId17"/>
       <w:headerReference w:type="default" r:id="rId18"/>
       <w:footerReference w:type="even" r:id="rId19"/>
       <w:footerReference w:type="default" r:id="rId20"/>
-      <w:headerReference w:type="first" r:id="rId21"/>
-      <w:footerReference w:type="first" r:id="rId22"/>
       <w:pgSz w:w="12240" w:h="15840"/>
-      <w:pgMar w:top="1440" w:right="1620" w:bottom="1440" w:left="1800" w:header="720" w:footer="720" w:gutter="0"/>
+      <w:pgMar w:top="1170" w:right="1620" w:bottom="1440" w:left="1800" w:header="630" w:footer="720" w:gutter="0"/>
       <w:cols w:space="720"/>
       <w:docGrid w:linePitch="360"/>
     </w:sectPr>
@@ -1231,16 +1233,6 @@
 </w:ftr>
 </file>
 
-<file path=word/footer3.xml><?xml version="1.0" encoding="utf-8"?>
-<w:ftr xmlns:wpc="http://schemas.microsoft.com/office/word/2010/wordprocessingCanvas" xmlns:mc="http://schemas.openxmlformats.org/markup-compatibility/2006" xmlns:o="urn:schemas-microsoft-com:office:office" xmlns:r="http://schemas.openxmlformats.org/officeDocument/2006/relationships" xmlns:m="http://schemas.openxmlformats.org/officeDocument/2006/math" xmlns:v="urn:schemas-microsoft-com:vml" xmlns:wp14="http://schemas.microsoft.com/office/word/2010/wordprocessingDrawing" xmlns:wp="http://schemas.openxmlformats.org/drawingml/2006/wordprocessingDrawing" xmlns:w10="urn:schemas-microsoft-com:office:word" xmlns:w="http://schemas.openxmlformats.org/wordprocessingml/2006/main" xmlns:w14="http://schemas.microsoft.com/office/word/2010/wordml" xmlns:wpg="http://schemas.microsoft.com/office/word/2010/wordprocessingGroup" xmlns:wpi="http://schemas.microsoft.com/office/word/2010/wordprocessingInk" xmlns:wne="http://schemas.microsoft.com/office/word/2006/wordml" xmlns:wps="http://schemas.microsoft.com/office/word/2010/wordprocessingShape" mc:Ignorable="w14 wp14">
-  <w:p>
-    <w:pPr>
-      <w:pStyle w:val="Footer"/>
-    </w:pPr>
-  </w:p>
-</w:ftr>
-</file>
-
 <file path=word/footnotes.xml><?xml version="1.0" encoding="utf-8"?>
 <w:footnotes xmlns:wpc="http://schemas.microsoft.com/office/word/2010/wordprocessingCanvas" xmlns:mc="http://schemas.openxmlformats.org/markup-compatibility/2006" xmlns:o="urn:schemas-microsoft-com:office:office" xmlns:r="http://schemas.openxmlformats.org/officeDocument/2006/relationships" xmlns:m="http://schemas.openxmlformats.org/officeDocument/2006/math" xmlns:v="urn:schemas-microsoft-com:vml" xmlns:wp14="http://schemas.microsoft.com/office/word/2010/wordprocessingDrawing" xmlns:wp="http://schemas.openxmlformats.org/drawingml/2006/wordprocessingDrawing" xmlns:w10="urn:schemas-microsoft-com:office:word" xmlns:w="http://schemas.openxmlformats.org/wordprocessingml/2006/main" xmlns:w14="http://schemas.microsoft.com/office/word/2010/wordml" xmlns:wpg="http://schemas.microsoft.com/office/word/2010/wordprocessingGroup" xmlns:wpi="http://schemas.microsoft.com/office/word/2010/wordprocessingInk" xmlns:wne="http://schemas.microsoft.com/office/word/2006/wordml" xmlns:wps="http://schemas.microsoft.com/office/word/2010/wordprocessingShape" mc:Ignorable="w14 wp14">
   <w:footnote w:type="separator" w:id="-1">
@@ -1264,16 +1256,6 @@
 <w:hdr xmlns:wpc="http://schemas.microsoft.com/office/word/2010/wordprocessingCanvas" xmlns:mc="http://schemas.openxmlformats.org/markup-compatibility/2006" xmlns:o="urn:schemas-microsoft-com:office:office" xmlns:r="http://schemas.openxmlformats.org/officeDocument/2006/relationships" xmlns:m="http://schemas.openxmlformats.org/officeDocument/2006/math" xmlns:v="urn:schemas-microsoft-com:vml" xmlns:wp14="http://schemas.microsoft.com/office/word/2010/wordprocessingDrawing" xmlns:wp="http://schemas.openxmlformats.org/drawingml/2006/wordprocessingDrawing" xmlns:w10="urn:schemas-microsoft-com:office:word" xmlns:w="http://schemas.openxmlformats.org/wordprocessingml/2006/main" xmlns:w14="http://schemas.microsoft.com/office/word/2010/wordml" xmlns:wpg="http://schemas.microsoft.com/office/word/2010/wordprocessingGroup" xmlns:wpi="http://schemas.microsoft.com/office/word/2010/wordprocessingInk" xmlns:wne="http://schemas.microsoft.com/office/word/2006/wordml" xmlns:wps="http://schemas.microsoft.com/office/word/2010/wordprocessingShape" mc:Ignorable="w14 wp14">
   <w:p>
     <w:pPr>
-      <w:pStyle w:val="Header"/>
-    </w:pPr>
-  </w:p>
-</w:hdr>
-</file>
-
-<file path=word/header2.xml><?xml version="1.0" encoding="utf-8"?>
-<w:hdr xmlns:wpc="http://schemas.microsoft.com/office/word/2010/wordprocessingCanvas" xmlns:mc="http://schemas.openxmlformats.org/markup-compatibility/2006" xmlns:o="urn:schemas-microsoft-com:office:office" xmlns:r="http://schemas.openxmlformats.org/officeDocument/2006/relationships" xmlns:m="http://schemas.openxmlformats.org/officeDocument/2006/math" xmlns:v="urn:schemas-microsoft-com:vml" xmlns:wp14="http://schemas.microsoft.com/office/word/2010/wordprocessingDrawing" xmlns:wp="http://schemas.openxmlformats.org/drawingml/2006/wordprocessingDrawing" xmlns:w10="urn:schemas-microsoft-com:office:word" xmlns:w="http://schemas.openxmlformats.org/wordprocessingml/2006/main" xmlns:w14="http://schemas.microsoft.com/office/word/2010/wordml" xmlns:wpg="http://schemas.microsoft.com/office/word/2010/wordprocessingGroup" xmlns:wpi="http://schemas.microsoft.com/office/word/2010/wordprocessingInk" xmlns:wne="http://schemas.microsoft.com/office/word/2006/wordml" xmlns:wps="http://schemas.microsoft.com/office/word/2010/wordprocessingShape" mc:Ignorable="w14 wp14">
-  <w:p>
-    <w:pPr>
       <w:tabs>
         <w:tab w:val="right" w:pos="8640"/>
       </w:tabs>
@@ -1291,23 +1273,14 @@
       <w:rPr>
         <w:b/>
       </w:rPr>
-      <w:t>ET Tips for Teachers        Atomic Interactions</w:t>
+      <w:t>ET Tips for Tea</w:t>
     </w:r>
-  </w:p>
-  <w:p>
-    <w:pPr>
-      <w:pStyle w:val="Header"/>
-    </w:pPr>
-  </w:p>
-</w:hdr>
-</file>
-
-<file path=word/header3.xml><?xml version="1.0" encoding="utf-8"?>
-<w:hdr xmlns:wpc="http://schemas.microsoft.com/office/word/2010/wordprocessingCanvas" xmlns:mc="http://schemas.openxmlformats.org/markup-compatibility/2006" xmlns:o="urn:schemas-microsoft-com:office:office" xmlns:r="http://schemas.openxmlformats.org/officeDocument/2006/relationships" xmlns:m="http://schemas.openxmlformats.org/officeDocument/2006/math" xmlns:v="urn:schemas-microsoft-com:vml" xmlns:wp14="http://schemas.microsoft.com/office/word/2010/wordprocessingDrawing" xmlns:wp="http://schemas.openxmlformats.org/drawingml/2006/wordprocessingDrawing" xmlns:w10="urn:schemas-microsoft-com:office:word" xmlns:w="http://schemas.openxmlformats.org/wordprocessingml/2006/main" xmlns:w14="http://schemas.microsoft.com/office/word/2010/wordml" xmlns:wpg="http://schemas.microsoft.com/office/word/2010/wordprocessingGroup" xmlns:wpi="http://schemas.microsoft.com/office/word/2010/wordprocessingInk" xmlns:wne="http://schemas.microsoft.com/office/word/2006/wordml" xmlns:wps="http://schemas.microsoft.com/office/word/2010/wordprocessingShape" mc:Ignorable="w14 wp14">
-  <w:p>
-    <w:pPr>
-      <w:pStyle w:val="Header"/>
-    </w:pPr>
+    <w:r>
+      <w:rPr>
+        <w:b/>
+      </w:rPr>
+      <w:t>chers        Atomic Interactions</w:t>
+    </w:r>
   </w:p>
 </w:hdr>
 </file>
@@ -2113,6 +2086,118 @@
     </w:lvl>
   </w:abstractNum>
   <w:abstractNum w:abstractNumId="6">
+    <w:nsid w:val="52E4360E"/>
+    <w:multiLevelType w:val="hybridMultilevel"/>
+    <w:tmpl w:val="5540E5C6"/>
+    <w:lvl w:ilvl="0" w:tplc="5FDE2B80">
+      <w:numFmt w:val="bullet"/>
+      <w:lvlText w:val="-"/>
+      <w:lvlJc w:val="left"/>
+      <w:pPr>
+        <w:ind w:left="720" w:hanging="360"/>
+      </w:pPr>
+      <w:rPr>
+        <w:rFonts w:ascii="Times New Roman" w:eastAsia="Times New Roman" w:hAnsi="Times New Roman" w:cs="Times New Roman" w:hint="default"/>
+      </w:rPr>
+    </w:lvl>
+    <w:lvl w:ilvl="1" w:tplc="04090003" w:tentative="1">
+      <w:start w:val="1"/>
+      <w:numFmt w:val="bullet"/>
+      <w:lvlText w:val="o"/>
+      <w:lvlJc w:val="left"/>
+      <w:pPr>
+        <w:ind w:left="1440" w:hanging="360"/>
+      </w:pPr>
+      <w:rPr>
+        <w:rFonts w:ascii="Courier New" w:hAnsi="Courier New" w:cs="Courier New" w:hint="default"/>
+      </w:rPr>
+    </w:lvl>
+    <w:lvl w:ilvl="2" w:tplc="04090005" w:tentative="1">
+      <w:start w:val="1"/>
+      <w:numFmt w:val="bullet"/>
+      <w:lvlText w:val=""/>
+      <w:lvlJc w:val="left"/>
+      <w:pPr>
+        <w:ind w:left="2160" w:hanging="360"/>
+      </w:pPr>
+      <w:rPr>
+        <w:rFonts w:ascii="Wingdings" w:hAnsi="Wingdings" w:hint="default"/>
+      </w:rPr>
+    </w:lvl>
+    <w:lvl w:ilvl="3" w:tplc="04090001" w:tentative="1">
+      <w:start w:val="1"/>
+      <w:numFmt w:val="bullet"/>
+      <w:lvlText w:val=""/>
+      <w:lvlJc w:val="left"/>
+      <w:pPr>
+        <w:ind w:left="2880" w:hanging="360"/>
+      </w:pPr>
+      <w:rPr>
+        <w:rFonts w:ascii="Symbol" w:hAnsi="Symbol" w:hint="default"/>
+      </w:rPr>
+    </w:lvl>
+    <w:lvl w:ilvl="4" w:tplc="04090003" w:tentative="1">
+      <w:start w:val="1"/>
+      <w:numFmt w:val="bullet"/>
+      <w:lvlText w:val="o"/>
+      <w:lvlJc w:val="left"/>
+      <w:pPr>
+        <w:ind w:left="3600" w:hanging="360"/>
+      </w:pPr>
+      <w:rPr>
+        <w:rFonts w:ascii="Courier New" w:hAnsi="Courier New" w:cs="Courier New" w:hint="default"/>
+      </w:rPr>
+    </w:lvl>
+    <w:lvl w:ilvl="5" w:tplc="04090005" w:tentative="1">
+      <w:start w:val="1"/>
+      <w:numFmt w:val="bullet"/>
+      <w:lvlText w:val=""/>
+      <w:lvlJc w:val="left"/>
+      <w:pPr>
+        <w:ind w:left="4320" w:hanging="360"/>
+      </w:pPr>
+      <w:rPr>
+        <w:rFonts w:ascii="Wingdings" w:hAnsi="Wingdings" w:hint="default"/>
+      </w:rPr>
+    </w:lvl>
+    <w:lvl w:ilvl="6" w:tplc="04090001" w:tentative="1">
+      <w:start w:val="1"/>
+      <w:numFmt w:val="bullet"/>
+      <w:lvlText w:val=""/>
+      <w:lvlJc w:val="left"/>
+      <w:pPr>
+        <w:ind w:left="5040" w:hanging="360"/>
+      </w:pPr>
+      <w:rPr>
+        <w:rFonts w:ascii="Symbol" w:hAnsi="Symbol" w:hint="default"/>
+      </w:rPr>
+    </w:lvl>
+    <w:lvl w:ilvl="7" w:tplc="04090003" w:tentative="1">
+      <w:start w:val="1"/>
+      <w:numFmt w:val="bullet"/>
+      <w:lvlText w:val="o"/>
+      <w:lvlJc w:val="left"/>
+      <w:pPr>
+        <w:ind w:left="5760" w:hanging="360"/>
+      </w:pPr>
+      <w:rPr>
+        <w:rFonts w:ascii="Courier New" w:hAnsi="Courier New" w:cs="Courier New" w:hint="default"/>
+      </w:rPr>
+    </w:lvl>
+    <w:lvl w:ilvl="8" w:tplc="04090005" w:tentative="1">
+      <w:start w:val="1"/>
+      <w:numFmt w:val="bullet"/>
+      <w:lvlText w:val=""/>
+      <w:lvlJc w:val="left"/>
+      <w:pPr>
+        <w:ind w:left="6480" w:hanging="360"/>
+      </w:pPr>
+      <w:rPr>
+        <w:rFonts w:ascii="Wingdings" w:hAnsi="Wingdings" w:hint="default"/>
+      </w:rPr>
+    </w:lvl>
+  </w:abstractNum>
+  <w:abstractNum w:abstractNumId="7">
     <w:nsid w:val="66522916"/>
     <w:multiLevelType w:val="hybridMultilevel"/>
     <w:tmpl w:val="B39AA530"/>
@@ -2241,10 +2326,13 @@
     <w:abstractNumId w:val="4"/>
   </w:num>
   <w:num w:numId="6">
-    <w:abstractNumId w:val="6"/>
+    <w:abstractNumId w:val="7"/>
   </w:num>
   <w:num w:numId="7">
     <w:abstractNumId w:val="1"/>
+  </w:num>
+  <w:num w:numId="8">
+    <w:abstractNumId w:val="6"/>
   </w:num>
 </w:numbering>
 </file>
